--- a/Тепловнесение и анализ температурных полей.docx
+++ b/Тепловнесение и анализ температурных полей.docx
@@ -8712,6 +8712,9 @@
       <w:pPr>
         <w:pStyle w:val="Style_1"/>
       </w:pPr>
+      <w:r>
+        <w:t>Хорошо!</w:t>
+      </w:r>
     </w:p>
     <w:sectPr>
       <w:pgSz w:h="16838" w:orient="portrait" w:w="11906"/>
@@ -9573,16 +9576,19 @@
               <a:satMod val="105000"/>
             </a:schemeClr>
           </a:solidFill>
+          <a:prstDash val="solid"/>
         </a:ln>
         <a:ln>
           <a:solidFill>
             <a:schemeClr val="phClr"/>
           </a:solidFill>
+          <a:prstDash val="solid"/>
         </a:ln>
         <a:ln>
           <a:solidFill>
             <a:schemeClr val="phClr"/>
           </a:solidFill>
+          <a:prstDash val="solid"/>
         </a:ln>
       </a:lnStyleLst>
       <a:effectStyleLst>

--- a/Тепловнесение и анализ температурных полей.docx
+++ b/Тепловнесение и анализ температурных полей.docx
@@ -8713,7 +8713,7 @@
         <w:pStyle w:val="Style_1"/>
       </w:pPr>
       <w:r>
-        <w:t>Хорошо!</w:t>
+        <w:t>Хорошо! Но никто не завидует.</w:t>
       </w:r>
     </w:p>
     <w:sectPr>
